--- a/pracovní_text_2.docx
+++ b/pracovní_text_2.docx
@@ -48,11 +48,16 @@
         <w:t>o jaký element jde; do třetího sloupce význam:</w:t>
       </w:r>
       <w:r>
-        <w:t xml:space="preserve"> </w:t>
-      </w:r>
-      <w:r>
-        <w:t>Řádkový/blokový/ nadpis/ prázdný/ znaková entita</w:t>
-      </w:r>
+        <w:t xml:space="preserve"> Řádkový/blokový/ nadpis/ prázdný/ znaková entita</w:t>
+      </w:r>
+    </w:p>
+    <w:p/>
+    <w:p>
+      <w:proofErr w:type="spellStart"/>
+      <w:r>
+        <w:t>bloko</w:t>
+      </w:r>
+      <w:proofErr w:type="spellEnd"/>
     </w:p>
     <w:tbl>
       <w:tblPr>
@@ -85,7 +90,10 @@
           </w:tcPr>
           <w:p>
             <w:r>
-              <w:t xml:space="preserve">Řádkový/ nadpis/ </w:t>
+              <w:t>Blokový</w:t>
+            </w:r>
+            <w:r>
+              <w:t xml:space="preserve">/ nadpis/ </w:t>
             </w:r>
           </w:p>
         </w:tc>
@@ -116,7 +124,23 @@
           </w:tcPr>
           <w:p>
             <w:r>
-              <w:t>&lt;strong&gt;&lt;/strong&gt;</w:t>
+              <w:t>&lt;</w:t>
+            </w:r>
+            <w:proofErr w:type="spellStart"/>
+            <w:r>
+              <w:t>strong</w:t>
+            </w:r>
+            <w:proofErr w:type="spellEnd"/>
+            <w:r>
+              <w:t>&gt;&lt;/</w:t>
+            </w:r>
+            <w:proofErr w:type="spellStart"/>
+            <w:r>
+              <w:t>strong</w:t>
+            </w:r>
+            <w:proofErr w:type="spellEnd"/>
+            <w:r>
+              <w:t>&gt;</w:t>
             </w:r>
           </w:p>
         </w:tc>
@@ -124,13 +148,24 @@
           <w:tcPr>
             <w:tcW w:w="2208" w:type="dxa"/>
           </w:tcPr>
-          <w:p/>
+          <w:p>
+            <w:r>
+              <w:t>Řádkový</w:t>
+            </w:r>
+            <w:r>
+              <w:t xml:space="preserve">/ </w:t>
+            </w:r>
+          </w:p>
         </w:tc>
         <w:tc>
           <w:tcPr>
             <w:tcW w:w="3897" w:type="dxa"/>
           </w:tcPr>
-          <w:p/>
+          <w:p>
+            <w:r>
+              <w:t>Zvýraznění textu</w:t>
+            </w:r>
+          </w:p>
         </w:tc>
       </w:tr>
       <w:tr>
@@ -148,13 +183,21 @@
           <w:tcPr>
             <w:tcW w:w="2208" w:type="dxa"/>
           </w:tcPr>
-          <w:p/>
+          <w:p>
+            <w:r>
+              <w:t>Nadpis</w:t>
+            </w:r>
+          </w:p>
         </w:tc>
         <w:tc>
           <w:tcPr>
             <w:tcW w:w="3897" w:type="dxa"/>
           </w:tcPr>
-          <w:p/>
+          <w:p>
+            <w:r>
+              <w:t>Citování části textu</w:t>
+            </w:r>
+          </w:p>
         </w:tc>
       </w:tr>
       <w:tr>
@@ -172,13 +215,21 @@
           <w:tcPr>
             <w:tcW w:w="2208" w:type="dxa"/>
           </w:tcPr>
-          <w:p/>
+          <w:p>
+            <w:r>
+              <w:t>Blokový</w:t>
+            </w:r>
+          </w:p>
         </w:tc>
         <w:tc>
           <w:tcPr>
             <w:tcW w:w="3897" w:type="dxa"/>
           </w:tcPr>
-          <w:p/>
+          <w:p>
+            <w:r>
+              <w:t>Čára</w:t>
+            </w:r>
+          </w:p>
         </w:tc>
       </w:tr>
       <w:tr>
@@ -188,7 +239,23 @@
           </w:tcPr>
           <w:p>
             <w:r>
-              <w:t>&lt;em&gt;&lt;/em&gt;</w:t>
+              <w:t>&lt;</w:t>
+            </w:r>
+            <w:proofErr w:type="spellStart"/>
+            <w:r>
+              <w:t>em</w:t>
+            </w:r>
+            <w:proofErr w:type="spellEnd"/>
+            <w:r>
+              <w:t>&gt;&lt;/</w:t>
+            </w:r>
+            <w:proofErr w:type="spellStart"/>
+            <w:r>
+              <w:t>em</w:t>
+            </w:r>
+            <w:proofErr w:type="spellEnd"/>
+            <w:r>
+              <w:t>&gt;</w:t>
             </w:r>
           </w:p>
         </w:tc>
@@ -196,13 +263,21 @@
           <w:tcPr>
             <w:tcW w:w="2208" w:type="dxa"/>
           </w:tcPr>
-          <w:p/>
+          <w:p>
+            <w:r>
+              <w:t>Zvýraznění textu</w:t>
+            </w:r>
+          </w:p>
         </w:tc>
         <w:tc>
           <w:tcPr>
             <w:tcW w:w="3897" w:type="dxa"/>
           </w:tcPr>
-          <w:p/>
+          <w:p>
+            <w:r>
+              <w:t>Kurzíva</w:t>
+            </w:r>
+          </w:p>
         </w:tc>
       </w:tr>
       <w:tr>
@@ -220,13 +295,21 @@
           <w:tcPr>
             <w:tcW w:w="2208" w:type="dxa"/>
           </w:tcPr>
-          <w:p/>
+          <w:p>
+            <w:r>
+              <w:t>Znaková entita</w:t>
+            </w:r>
+          </w:p>
         </w:tc>
         <w:tc>
           <w:tcPr>
             <w:tcW w:w="3897" w:type="dxa"/>
           </w:tcPr>
-          <w:p/>
+          <w:p>
+            <w:r>
+              <w:t>Dolní index</w:t>
+            </w:r>
+          </w:p>
         </w:tc>
       </w:tr>
       <w:tr>
@@ -244,13 +327,21 @@
           <w:tcPr>
             <w:tcW w:w="2208" w:type="dxa"/>
           </w:tcPr>
-          <w:p/>
+          <w:p>
+            <w:r>
+              <w:t>Blokový</w:t>
+            </w:r>
+          </w:p>
         </w:tc>
         <w:tc>
           <w:tcPr>
             <w:tcW w:w="3897" w:type="dxa"/>
           </w:tcPr>
-          <w:p/>
+          <w:p>
+            <w:r>
+              <w:t>Odstavec</w:t>
+            </w:r>
+          </w:p>
         </w:tc>
       </w:tr>
       <w:tr>
@@ -260,7 +351,23 @@
           </w:tcPr>
           <w:p>
             <w:r>
-              <w:t>&lt;ins&gt;&lt;/ins&gt;</w:t>
+              <w:t>&lt;</w:t>
+            </w:r>
+            <w:proofErr w:type="spellStart"/>
+            <w:r>
+              <w:t>ins</w:t>
+            </w:r>
+            <w:proofErr w:type="spellEnd"/>
+            <w:r>
+              <w:t>&gt;&lt;/</w:t>
+            </w:r>
+            <w:proofErr w:type="spellStart"/>
+            <w:r>
+              <w:t>ins</w:t>
+            </w:r>
+            <w:proofErr w:type="spellEnd"/>
+            <w:r>
+              <w:t>&gt;</w:t>
             </w:r>
           </w:p>
         </w:tc>
@@ -268,13 +375,21 @@
           <w:tcPr>
             <w:tcW w:w="2208" w:type="dxa"/>
           </w:tcPr>
-          <w:p/>
+          <w:p>
+            <w:r>
+              <w:t>Blokový</w:t>
+            </w:r>
+          </w:p>
         </w:tc>
         <w:tc>
           <w:tcPr>
             <w:tcW w:w="3897" w:type="dxa"/>
           </w:tcPr>
-          <w:p/>
+          <w:p>
+            <w:r>
+              <w:t>Vložený text</w:t>
+            </w:r>
+          </w:p>
         </w:tc>
       </w:tr>
       <w:tr>
@@ -284,7 +399,23 @@
           </w:tcPr>
           <w:p>
             <w:r>
-              <w:t>&lt;blockquote&gt;&lt;/blockquote&gt;</w:t>
+              <w:t>&lt;</w:t>
+            </w:r>
+            <w:proofErr w:type="spellStart"/>
+            <w:r>
+              <w:t>blockquote</w:t>
+            </w:r>
+            <w:proofErr w:type="spellEnd"/>
+            <w:r>
+              <w:t>&gt;&lt;/</w:t>
+            </w:r>
+            <w:proofErr w:type="spellStart"/>
+            <w:r>
+              <w:t>blockquote</w:t>
+            </w:r>
+            <w:proofErr w:type="spellEnd"/>
+            <w:r>
+              <w:t>&gt;</w:t>
             </w:r>
           </w:p>
         </w:tc>
@@ -292,13 +423,21 @@
           <w:tcPr>
             <w:tcW w:w="2208" w:type="dxa"/>
           </w:tcPr>
-          <w:p/>
+          <w:p>
+            <w:r>
+              <w:t>Blokový</w:t>
+            </w:r>
+          </w:p>
         </w:tc>
         <w:tc>
           <w:tcPr>
             <w:tcW w:w="3897" w:type="dxa"/>
           </w:tcPr>
-          <w:p/>
+          <w:p>
+            <w:r>
+              <w:t>Seznam</w:t>
+            </w:r>
+          </w:p>
         </w:tc>
       </w:tr>
       <w:tr>
@@ -316,13 +455,21 @@
           <w:tcPr>
             <w:tcW w:w="2208" w:type="dxa"/>
           </w:tcPr>
-          <w:p/>
+          <w:p>
+            <w:r>
+              <w:t>Řádkový</w:t>
+            </w:r>
+          </w:p>
         </w:tc>
         <w:tc>
           <w:tcPr>
             <w:tcW w:w="3897" w:type="dxa"/>
           </w:tcPr>
-          <w:p/>
+          <w:p>
+            <w:r>
+              <w:t>Zalomení textu</w:t>
+            </w:r>
+          </w:p>
         </w:tc>
       </w:tr>
       <w:tr>
@@ -332,7 +479,23 @@
           </w:tcPr>
           <w:p>
             <w:r>
-              <w:t>&lt;pre&gt;&lt;/pre&gt;</w:t>
+              <w:t>&lt;</w:t>
+            </w:r>
+            <w:proofErr w:type="spellStart"/>
+            <w:r>
+              <w:t>pre</w:t>
+            </w:r>
+            <w:proofErr w:type="spellEnd"/>
+            <w:r>
+              <w:t>&gt;&lt;/</w:t>
+            </w:r>
+            <w:proofErr w:type="spellStart"/>
+            <w:r>
+              <w:t>pre</w:t>
+            </w:r>
+            <w:proofErr w:type="spellEnd"/>
+            <w:r>
+              <w:t>&gt;</w:t>
             </w:r>
           </w:p>
         </w:tc>
@@ -340,13 +503,21 @@
           <w:tcPr>
             <w:tcW w:w="2208" w:type="dxa"/>
           </w:tcPr>
-          <w:p/>
+          <w:p>
+            <w:r>
+              <w:t>Blokový</w:t>
+            </w:r>
+          </w:p>
         </w:tc>
         <w:tc>
           <w:tcPr>
             <w:tcW w:w="3897" w:type="dxa"/>
           </w:tcPr>
-          <w:p/>
+          <w:p>
+            <w:r>
+              <w:t>Text</w:t>
+            </w:r>
+          </w:p>
         </w:tc>
       </w:tr>
       <w:tr>
@@ -356,7 +527,23 @@
           </w:tcPr>
           <w:p>
             <w:r>
-              <w:t>&lt;em&gt;&lt;/em&gt;</w:t>
+              <w:t>&lt;</w:t>
+            </w:r>
+            <w:proofErr w:type="spellStart"/>
+            <w:r>
+              <w:t>em</w:t>
+            </w:r>
+            <w:proofErr w:type="spellEnd"/>
+            <w:r>
+              <w:t>&gt;&lt;/</w:t>
+            </w:r>
+            <w:proofErr w:type="spellStart"/>
+            <w:r>
+              <w:t>em</w:t>
+            </w:r>
+            <w:proofErr w:type="spellEnd"/>
+            <w:r>
+              <w:t>&gt;</w:t>
             </w:r>
           </w:p>
         </w:tc>
@@ -364,13 +551,21 @@
           <w:tcPr>
             <w:tcW w:w="2208" w:type="dxa"/>
           </w:tcPr>
-          <w:p/>
+          <w:p>
+            <w:r>
+              <w:t>Nadpis</w:t>
+            </w:r>
+          </w:p>
         </w:tc>
         <w:tc>
           <w:tcPr>
             <w:tcW w:w="3897" w:type="dxa"/>
           </w:tcPr>
-          <w:p/>
+          <w:p>
+            <w:r>
+              <w:t>Kurzíva</w:t>
+            </w:r>
+          </w:p>
         </w:tc>
       </w:tr>
       <w:tr>
@@ -388,13 +583,26 @@
           <w:tcPr>
             <w:tcW w:w="2208" w:type="dxa"/>
           </w:tcPr>
-          <w:p/>
+          <w:p>
+            <w:proofErr w:type="spellStart"/>
+            <w:r>
+              <w:t>Znková</w:t>
+            </w:r>
+            <w:proofErr w:type="spellEnd"/>
+            <w:r>
+              <w:t xml:space="preserve"> entita</w:t>
+            </w:r>
+          </w:p>
         </w:tc>
         <w:tc>
           <w:tcPr>
             <w:tcW w:w="3897" w:type="dxa"/>
           </w:tcPr>
-          <w:p/>
+          <w:p>
+            <w:r>
+              <w:t>Horní index</w:t>
+            </w:r>
+          </w:p>
         </w:tc>
       </w:tr>
       <w:tr>
@@ -404,7 +612,23 @@
           </w:tcPr>
           <w:p>
             <w:r>
-              <w:t>&lt;code&gt;&lt;/code&gt;</w:t>
+              <w:t>&lt;</w:t>
+            </w:r>
+            <w:proofErr w:type="spellStart"/>
+            <w:r>
+              <w:t>code</w:t>
+            </w:r>
+            <w:proofErr w:type="spellEnd"/>
+            <w:r>
+              <w:t>&gt;&lt;/</w:t>
+            </w:r>
+            <w:proofErr w:type="spellStart"/>
+            <w:r>
+              <w:t>code</w:t>
+            </w:r>
+            <w:proofErr w:type="spellEnd"/>
+            <w:r>
+              <w:t>&gt;</w:t>
             </w:r>
           </w:p>
         </w:tc>
@@ -412,13 +636,21 @@
           <w:tcPr>
             <w:tcW w:w="2208" w:type="dxa"/>
           </w:tcPr>
-          <w:p/>
+          <w:p>
+            <w:r>
+              <w:t>Blokový</w:t>
+            </w:r>
+          </w:p>
         </w:tc>
         <w:tc>
           <w:tcPr>
             <w:tcW w:w="3897" w:type="dxa"/>
           </w:tcPr>
-          <w:p/>
+          <w:p>
+            <w:r>
+              <w:t>Kód</w:t>
+            </w:r>
+          </w:p>
         </w:tc>
       </w:tr>
       <w:tr>
@@ -428,7 +660,15 @@
           </w:tcPr>
           <w:p>
             <w:r>
-              <w:t>&amp;lt;</w:t>
+              <w:t>&amp;</w:t>
+            </w:r>
+            <w:proofErr w:type="spellStart"/>
+            <w:r>
+              <w:t>lt</w:t>
+            </w:r>
+            <w:proofErr w:type="spellEnd"/>
+            <w:r>
+              <w:t>;</w:t>
             </w:r>
           </w:p>
         </w:tc>
@@ -436,13 +676,21 @@
           <w:tcPr>
             <w:tcW w:w="2208" w:type="dxa"/>
           </w:tcPr>
-          <w:p/>
+          <w:p>
+            <w:r>
+              <w:t>Znaková entita</w:t>
+            </w:r>
+          </w:p>
         </w:tc>
         <w:tc>
           <w:tcPr>
             <w:tcW w:w="3897" w:type="dxa"/>
           </w:tcPr>
-          <w:p/>
+          <w:p>
+            <w:r>
+              <w:t>&lt;p</w:t>
+            </w:r>
+          </w:p>
         </w:tc>
       </w:tr>
       <w:tr>
@@ -452,7 +700,23 @@
           </w:tcPr>
           <w:p>
             <w:r>
-              <w:t>&lt;mark&gt;&lt;/mark&gt;</w:t>
+              <w:t>&lt;</w:t>
+            </w:r>
+            <w:proofErr w:type="spellStart"/>
+            <w:r>
+              <w:t>mark</w:t>
+            </w:r>
+            <w:proofErr w:type="spellEnd"/>
+            <w:r>
+              <w:t>&gt;&lt;/</w:t>
+            </w:r>
+            <w:proofErr w:type="spellStart"/>
+            <w:r>
+              <w:t>mark</w:t>
+            </w:r>
+            <w:proofErr w:type="spellEnd"/>
+            <w:r>
+              <w:t>&gt;</w:t>
             </w:r>
           </w:p>
         </w:tc>
@@ -460,13 +724,21 @@
           <w:tcPr>
             <w:tcW w:w="2208" w:type="dxa"/>
           </w:tcPr>
-          <w:p/>
+          <w:p>
+            <w:r>
+              <w:t>Řádkový</w:t>
+            </w:r>
+          </w:p>
         </w:tc>
         <w:tc>
           <w:tcPr>
             <w:tcW w:w="3897" w:type="dxa"/>
           </w:tcPr>
-          <w:p/>
+          <w:p>
+            <w:r>
+              <w:t>Zvýraznění textu</w:t>
+            </w:r>
+          </w:p>
         </w:tc>
       </w:tr>
     </w:tbl>
@@ -482,6 +754,7 @@
       <w:r>
         <w:t xml:space="preserve">Vytvořte v HTML5 stránku, kterou vidíte na obrázku. Soubor pojmenujte </w:t>
       </w:r>
+      <w:proofErr w:type="gramStart"/>
       <w:r>
         <w:rPr>
           <w:b/>
@@ -503,6 +776,7 @@
       <w:r>
         <w:t xml:space="preserve"> .</w:t>
       </w:r>
+      <w:proofErr w:type="gramEnd"/>
     </w:p>
     <w:p>
       <w:r>
@@ -908,6 +1182,7 @@
     <w:lsdException w:name="HTML Sample" w:semiHidden="1" w:unhideWhenUsed="1"/>
     <w:lsdException w:name="HTML Typewriter" w:semiHidden="1" w:unhideWhenUsed="1"/>
     <w:lsdException w:name="HTML Variable" w:semiHidden="1" w:unhideWhenUsed="1"/>
+    <w:lsdException w:name="Normal Table" w:semiHidden="1" w:unhideWhenUsed="1"/>
     <w:lsdException w:name="annotation subject" w:semiHidden="1" w:unhideWhenUsed="1"/>
     <w:lsdException w:name="No List" w:semiHidden="1" w:unhideWhenUsed="1"/>
     <w:lsdException w:name="Outline List 1" w:semiHidden="1" w:unhideWhenUsed="1"/>
@@ -950,8 +1225,11 @@
     <w:lsdException w:name="Table Contemporary" w:semiHidden="1" w:unhideWhenUsed="1"/>
     <w:lsdException w:name="Table Elegant" w:semiHidden="1" w:unhideWhenUsed="1"/>
     <w:lsdException w:name="Table Professional" w:semiHidden="1" w:unhideWhenUsed="1"/>
+    <w:lsdException w:name="Table Subtle 1" w:semiHidden="1" w:unhideWhenUsed="1"/>
     <w:lsdException w:name="Table Subtle 2" w:semiHidden="1" w:unhideWhenUsed="1"/>
     <w:lsdException w:name="Table Web 1" w:semiHidden="1" w:unhideWhenUsed="1"/>
+    <w:lsdException w:name="Table Web 2" w:semiHidden="1" w:unhideWhenUsed="1"/>
+    <w:lsdException w:name="Table Web 3" w:semiHidden="1" w:unhideWhenUsed="1"/>
     <w:lsdException w:name="Balloon Text" w:semiHidden="1" w:unhideWhenUsed="1"/>
     <w:lsdException w:name="Table Grid" w:uiPriority="39"/>
     <w:lsdException w:name="Table Theme" w:semiHidden="1" w:unhideWhenUsed="1"/>

--- a/pracovní_text_2.docx
+++ b/pracovní_text_2.docx
@@ -53,11 +53,9 @@
     </w:p>
     <w:p/>
     <w:p>
-      <w:proofErr w:type="spellStart"/>
       <w:r>
         <w:t>bloko</w:t>
       </w:r>
-      <w:proofErr w:type="spellEnd"/>
     </w:p>
     <w:tbl>
       <w:tblPr>
@@ -124,23 +122,7 @@
           </w:tcPr>
           <w:p>
             <w:r>
-              <w:t>&lt;</w:t>
-            </w:r>
-            <w:proofErr w:type="spellStart"/>
-            <w:r>
-              <w:t>strong</w:t>
-            </w:r>
-            <w:proofErr w:type="spellEnd"/>
-            <w:r>
-              <w:t>&gt;&lt;/</w:t>
-            </w:r>
-            <w:proofErr w:type="spellStart"/>
-            <w:r>
-              <w:t>strong</w:t>
-            </w:r>
-            <w:proofErr w:type="spellEnd"/>
-            <w:r>
-              <w:t>&gt;</w:t>
+              <w:t>&lt;strong&gt;&lt;/strong&gt;</w:t>
             </w:r>
           </w:p>
         </w:tc>
@@ -163,7 +145,7 @@
           </w:tcPr>
           <w:p>
             <w:r>
-              <w:t>Zvýraznění textu</w:t>
+              <w:t>V Prohlížeči se zobrazuje tučně</w:t>
             </w:r>
           </w:p>
         </w:tc>
@@ -185,7 +167,7 @@
           </w:tcPr>
           <w:p>
             <w:r>
-              <w:t>Nadpis</w:t>
+              <w:t>Řádkový</w:t>
             </w:r>
           </w:p>
         </w:tc>
@@ -195,7 +177,7 @@
           </w:tcPr>
           <w:p>
             <w:r>
-              <w:t>Citování části textu</w:t>
+              <w:t>Krátká citace, charakterizuje se kurzívou</w:t>
             </w:r>
           </w:p>
         </w:tc>
@@ -209,6 +191,16 @@
             <w:r>
               <w:t>&lt;hr /&gt;</w:t>
             </w:r>
+            <w:r>
+              <w:t xml:space="preserve">   </w:t>
+            </w:r>
+            <w:r>
+              <w:rPr>
+                <w:b/>
+                <w:bCs/>
+              </w:rPr>
+              <w:t>&lt;hr&gt;</w:t>
+            </w:r>
           </w:p>
         </w:tc>
         <w:tc>
@@ -217,7 +209,7 @@
           </w:tcPr>
           <w:p>
             <w:r>
-              <w:t>Blokový</w:t>
+              <w:t>Prázdný</w:t>
             </w:r>
           </w:p>
         </w:tc>
@@ -239,23 +231,7 @@
           </w:tcPr>
           <w:p>
             <w:r>
-              <w:t>&lt;</w:t>
-            </w:r>
-            <w:proofErr w:type="spellStart"/>
-            <w:r>
-              <w:t>em</w:t>
-            </w:r>
-            <w:proofErr w:type="spellEnd"/>
-            <w:r>
-              <w:t>&gt;&lt;/</w:t>
-            </w:r>
-            <w:proofErr w:type="spellStart"/>
-            <w:r>
-              <w:t>em</w:t>
-            </w:r>
-            <w:proofErr w:type="spellEnd"/>
-            <w:r>
-              <w:t>&gt;</w:t>
+              <w:t>&lt;em&gt;&lt;/em&gt;</w:t>
             </w:r>
           </w:p>
         </w:tc>
@@ -265,7 +241,7 @@
           </w:tcPr>
           <w:p>
             <w:r>
-              <w:t>Zvýraznění textu</w:t>
+              <w:t>Řádkový</w:t>
             </w:r>
           </w:p>
         </w:tc>
@@ -297,7 +273,7 @@
           </w:tcPr>
           <w:p>
             <w:r>
-              <w:t>Znaková entita</w:t>
+              <w:t>Řádkový</w:t>
             </w:r>
           </w:p>
         </w:tc>
@@ -339,6 +315,9 @@
           </w:tcPr>
           <w:p>
             <w:r>
+              <w:t xml:space="preserve">Definuje </w:t>
+            </w:r>
+            <w:r>
               <w:t>Odstavec</w:t>
             </w:r>
           </w:p>
@@ -351,23 +330,7 @@
           </w:tcPr>
           <w:p>
             <w:r>
-              <w:t>&lt;</w:t>
-            </w:r>
-            <w:proofErr w:type="spellStart"/>
-            <w:r>
-              <w:t>ins</w:t>
-            </w:r>
-            <w:proofErr w:type="spellEnd"/>
-            <w:r>
-              <w:t>&gt;&lt;/</w:t>
-            </w:r>
-            <w:proofErr w:type="spellStart"/>
-            <w:r>
-              <w:t>ins</w:t>
-            </w:r>
-            <w:proofErr w:type="spellEnd"/>
-            <w:r>
-              <w:t>&gt;</w:t>
+              <w:t>&lt;ins&gt;&lt;/ins&gt;</w:t>
             </w:r>
           </w:p>
         </w:tc>
@@ -377,7 +340,7 @@
           </w:tcPr>
           <w:p>
             <w:r>
-              <w:t>Blokový</w:t>
+              <w:t>Řádkový</w:t>
             </w:r>
           </w:p>
         </w:tc>
@@ -387,7 +350,7 @@
           </w:tcPr>
           <w:p>
             <w:r>
-              <w:t>Vložený text</w:t>
+              <w:t>Používá se při vložení nového textu, zobrazuje se podtržení textu</w:t>
             </w:r>
           </w:p>
         </w:tc>
@@ -399,23 +362,7 @@
           </w:tcPr>
           <w:p>
             <w:r>
-              <w:t>&lt;</w:t>
-            </w:r>
-            <w:proofErr w:type="spellStart"/>
-            <w:r>
-              <w:t>blockquote</w:t>
-            </w:r>
-            <w:proofErr w:type="spellEnd"/>
-            <w:r>
-              <w:t>&gt;&lt;/</w:t>
-            </w:r>
-            <w:proofErr w:type="spellStart"/>
-            <w:r>
-              <w:t>blockquote</w:t>
-            </w:r>
-            <w:proofErr w:type="spellEnd"/>
-            <w:r>
-              <w:t>&gt;</w:t>
+              <w:t>&lt;blockquote&gt;&lt;/blockquote&gt;</w:t>
             </w:r>
           </w:p>
         </w:tc>
@@ -435,7 +382,7 @@
           </w:tcPr>
           <w:p>
             <w:r>
-              <w:t>Seznam</w:t>
+              <w:t>Používá se na delší citace je odsazený od kraje</w:t>
             </w:r>
           </w:p>
         </w:tc>
@@ -457,7 +404,7 @@
           </w:tcPr>
           <w:p>
             <w:r>
-              <w:t>Řádkový</w:t>
+              <w:t>Prázdný</w:t>
             </w:r>
           </w:p>
         </w:tc>
@@ -479,23 +426,7 @@
           </w:tcPr>
           <w:p>
             <w:r>
-              <w:t>&lt;</w:t>
-            </w:r>
-            <w:proofErr w:type="spellStart"/>
-            <w:r>
-              <w:t>pre</w:t>
-            </w:r>
-            <w:proofErr w:type="spellEnd"/>
-            <w:r>
-              <w:t>&gt;&lt;/</w:t>
-            </w:r>
-            <w:proofErr w:type="spellStart"/>
-            <w:r>
-              <w:t>pre</w:t>
-            </w:r>
-            <w:proofErr w:type="spellEnd"/>
-            <w:r>
-              <w:t>&gt;</w:t>
+              <w:t>&lt;pre&gt;&lt;/pre&gt;</w:t>
             </w:r>
           </w:p>
         </w:tc>
@@ -515,7 +446,7 @@
           </w:tcPr>
           <w:p>
             <w:r>
-              <w:t>Text</w:t>
+              <w:t>Zobrazuje mi text neproporcionálním písmem s mezery a entery</w:t>
             </w:r>
           </w:p>
         </w:tc>
@@ -527,23 +458,7 @@
           </w:tcPr>
           <w:p>
             <w:r>
-              <w:t>&lt;</w:t>
-            </w:r>
-            <w:proofErr w:type="spellStart"/>
-            <w:r>
-              <w:t>em</w:t>
-            </w:r>
-            <w:proofErr w:type="spellEnd"/>
-            <w:r>
-              <w:t>&gt;&lt;/</w:t>
-            </w:r>
-            <w:proofErr w:type="spellStart"/>
-            <w:r>
-              <w:t>em</w:t>
-            </w:r>
-            <w:proofErr w:type="spellEnd"/>
-            <w:r>
-              <w:t>&gt;</w:t>
+              <w:t>&lt;em&gt;&lt;/em&gt;</w:t>
             </w:r>
           </w:p>
         </w:tc>
@@ -575,7 +490,7 @@
           </w:tcPr>
           <w:p>
             <w:r>
-              <w:t>&lt;sup&gt;&lt;/sup&gt;</w:t>
+              <w:t>&lt;del&gt;&lt;/del&gt;</w:t>
             </w:r>
           </w:p>
         </w:tc>
@@ -584,13 +499,8 @@
             <w:tcW w:w="2208" w:type="dxa"/>
           </w:tcPr>
           <w:p>
-            <w:proofErr w:type="spellStart"/>
-            <w:r>
-              <w:t>Znková</w:t>
-            </w:r>
-            <w:proofErr w:type="spellEnd"/>
-            <w:r>
-              <w:t xml:space="preserve"> entita</w:t>
+            <w:r>
+              <w:t>Řádkový</w:t>
             </w:r>
           </w:p>
         </w:tc>
@@ -600,7 +510,7 @@
           </w:tcPr>
           <w:p>
             <w:r>
-              <w:t>Horní index</w:t>
+              <w:t>Používá se na text s odstraněnou části – obvykle je text přeškrtnutý</w:t>
             </w:r>
           </w:p>
         </w:tc>
@@ -612,23 +522,7 @@
           </w:tcPr>
           <w:p>
             <w:r>
-              <w:t>&lt;</w:t>
-            </w:r>
-            <w:proofErr w:type="spellStart"/>
-            <w:r>
-              <w:t>code</w:t>
-            </w:r>
-            <w:proofErr w:type="spellEnd"/>
-            <w:r>
-              <w:t>&gt;&lt;/</w:t>
-            </w:r>
-            <w:proofErr w:type="spellStart"/>
-            <w:r>
-              <w:t>code</w:t>
-            </w:r>
-            <w:proofErr w:type="spellEnd"/>
-            <w:r>
-              <w:t>&gt;</w:t>
+              <w:t>&lt;sup&gt;&lt;/sup&gt;</w:t>
             </w:r>
           </w:p>
         </w:tc>
@@ -638,7 +532,7 @@
           </w:tcPr>
           <w:p>
             <w:r>
-              <w:t>Blokový</w:t>
+              <w:t>Řádkový</w:t>
             </w:r>
           </w:p>
         </w:tc>
@@ -648,7 +542,7 @@
           </w:tcPr>
           <w:p>
             <w:r>
-              <w:t>Kód</w:t>
+              <w:t>Horní index</w:t>
             </w:r>
           </w:p>
         </w:tc>
@@ -660,15 +554,7 @@
           </w:tcPr>
           <w:p>
             <w:r>
-              <w:t>&amp;</w:t>
-            </w:r>
-            <w:proofErr w:type="spellStart"/>
-            <w:r>
-              <w:t>lt</w:t>
-            </w:r>
-            <w:proofErr w:type="spellEnd"/>
-            <w:r>
-              <w:t>;</w:t>
+              <w:t>&lt;code&gt;&lt;/code&gt;</w:t>
             </w:r>
           </w:p>
         </w:tc>
@@ -678,7 +564,7 @@
           </w:tcPr>
           <w:p>
             <w:r>
-              <w:t>Znaková entita</w:t>
+              <w:t>Řádkový</w:t>
             </w:r>
           </w:p>
         </w:tc>
@@ -688,7 +574,7 @@
           </w:tcPr>
           <w:p>
             <w:r>
-              <w:t>&lt;p</w:t>
+              <w:t>Používá se u názvu souborů, názvy složek</w:t>
             </w:r>
           </w:p>
         </w:tc>
@@ -700,23 +586,7 @@
           </w:tcPr>
           <w:p>
             <w:r>
-              <w:t>&lt;</w:t>
-            </w:r>
-            <w:proofErr w:type="spellStart"/>
-            <w:r>
-              <w:t>mark</w:t>
-            </w:r>
-            <w:proofErr w:type="spellEnd"/>
-            <w:r>
-              <w:t>&gt;&lt;/</w:t>
-            </w:r>
-            <w:proofErr w:type="spellStart"/>
-            <w:r>
-              <w:t>mark</w:t>
-            </w:r>
-            <w:proofErr w:type="spellEnd"/>
-            <w:r>
-              <w:t>&gt;</w:t>
+              <w:t>&amp;lt;</w:t>
             </w:r>
           </w:p>
         </w:tc>
@@ -726,6 +596,38 @@
           </w:tcPr>
           <w:p>
             <w:r>
+              <w:t>Znaková entita</w:t>
+            </w:r>
+          </w:p>
+        </w:tc>
+        <w:tc>
+          <w:tcPr>
+            <w:tcW w:w="3897" w:type="dxa"/>
+          </w:tcPr>
+          <w:p>
+            <w:r>
+              <w:t>&lt;p</w:t>
+            </w:r>
+          </w:p>
+        </w:tc>
+      </w:tr>
+      <w:tr>
+        <w:tc>
+          <w:tcPr>
+            <w:tcW w:w="2957" w:type="dxa"/>
+          </w:tcPr>
+          <w:p>
+            <w:r>
+              <w:t>&lt;mark&gt;&lt;/mark&gt;</w:t>
+            </w:r>
+          </w:p>
+        </w:tc>
+        <w:tc>
+          <w:tcPr>
+            <w:tcW w:w="2208" w:type="dxa"/>
+          </w:tcPr>
+          <w:p>
+            <w:r>
               <w:t>Řádkový</w:t>
             </w:r>
           </w:p>
@@ -735,6 +637,9 @@
             <w:tcW w:w="3897" w:type="dxa"/>
           </w:tcPr>
           <w:p>
+            <w:r>
+              <w:t xml:space="preserve">Barevnou výplň v textu - </w:t>
+            </w:r>
             <w:r>
               <w:t>Zvýraznění textu</w:t>
             </w:r>
@@ -754,7 +659,6 @@
       <w:r>
         <w:t xml:space="preserve">Vytvořte v HTML5 stránku, kterou vidíte na obrázku. Soubor pojmenujte </w:t>
       </w:r>
-      <w:proofErr w:type="gramStart"/>
       <w:r>
         <w:rPr>
           <w:b/>
@@ -776,7 +680,6 @@
       <w:r>
         <w:t xml:space="preserve"> .</w:t>
       </w:r>
-      <w:proofErr w:type="gramEnd"/>
     </w:p>
     <w:p>
       <w:r>
@@ -784,8 +687,9 @@
           <w:noProof/>
           <w:lang w:eastAsia="cs-CZ"/>
         </w:rPr>
+        <w:lastRenderedPageBreak/>
         <w:drawing>
-          <wp:inline distT="0" distB="0" distL="0" distR="0" wp14:anchorId="606F33A3" wp14:editId="251CEB47">
+          <wp:inline distT="0" distB="0" distL="0" distR="0" wp14:anchorId="606F33A3" wp14:editId="6F0888B3">
             <wp:extent cx="5753100" cy="3676650"/>
             <wp:effectExtent l="19050" t="19050" r="19050" b="19050"/>
             <wp:docPr id="5" name="Obrázek 5"/>
